--- a/运维开发文档/MySQL使用入门.docx
+++ b/运维开发文档/MySQL使用入门.docx
@@ -1407,11 +1407,6 @@
       </w:r>
     </w:p>
     <w:p>
-      <w:pPr>
-        <w:rPr>
-          <w:rFonts w:hint="eastAsia"/>
-        </w:rPr>
-      </w:pPr>
       <w:r>
         <w:rPr>
           <w:rFonts w:hint="eastAsia"/>
@@ -1433,11 +1428,6 @@
     </w:p>
     <w:p/>
     <w:p>
-      <w:pPr>
-        <w:rPr>
-          <w:rFonts w:hint="eastAsia"/>
-        </w:rPr>
-      </w:pPr>
       <w:r>
         <w:rPr>
           <w:rFonts w:hint="eastAsia"/>
@@ -1465,11 +1455,6 @@
     </w:p>
     <w:p/>
     <w:p>
-      <w:pPr>
-        <w:rPr>
-          <w:rFonts w:hint="eastAsia"/>
-        </w:rPr>
-      </w:pPr>
       <w:r>
         <w:rPr>
           <w:rFonts w:hint="eastAsia"/>
@@ -1486,11 +1471,6 @@
     </w:p>
     <w:p/>
     <w:p>
-      <w:pPr>
-        <w:rPr>
-          <w:rFonts w:hint="eastAsia"/>
-        </w:rPr>
-      </w:pPr>
       <w:r>
         <w:rPr>
           <w:rFonts w:hint="eastAsia"/>
@@ -1512,11 +1492,6 @@
     </w:p>
     <w:p/>
     <w:p>
-      <w:pPr>
-        <w:rPr>
-          <w:rFonts w:hint="eastAsia"/>
-        </w:rPr>
-      </w:pPr>
       <w:r>
         <w:rPr>
           <w:rFonts w:hint="eastAsia"/>
@@ -1538,11 +1513,6 @@
     </w:p>
     <w:p/>
     <w:p>
-      <w:pPr>
-        <w:rPr>
-          <w:rFonts w:hint="eastAsia"/>
-        </w:rPr>
-      </w:pPr>
       <w:r>
         <w:rPr>
           <w:rFonts w:hint="eastAsia"/>
@@ -1564,11 +1534,6 @@
     </w:p>
     <w:p/>
     <w:p>
-      <w:pPr>
-        <w:rPr>
-          <w:rFonts w:hint="eastAsia"/>
-        </w:rPr>
-      </w:pPr>
       <w:r>
         <w:rPr>
           <w:rFonts w:hint="eastAsia"/>
@@ -1584,27 +1549,12 @@
     </w:p>
     <w:p/>
     <w:p>
-      <w:pPr>
-        <w:rPr>
-          <w:rFonts w:hint="eastAsia"/>
-        </w:rPr>
-      </w:pPr>
-      <w:r>
-        <w:t xml:space="preserve">   alter table</w:t>
-      </w:r>
-      <w:r>
-        <w:t xml:space="preserve"> tb_name rename to new_tb_name;</w:t>
-      </w:r>
-      <w:bookmarkStart w:id="8" w:name="_GoBack"/>
-      <w:bookmarkEnd w:id="8"/>
+      <w:r>
+        <w:t xml:space="preserve">   alter table tb_name rename to new_tb_name;</w:t>
+      </w:r>
     </w:p>
     <w:p/>
     <w:p>
-      <w:pPr>
-        <w:rPr>
-          <w:rFonts w:hint="eastAsia"/>
-        </w:rPr>
-      </w:pPr>
       <w:r>
         <w:rPr>
           <w:rFonts w:hint="eastAsia"/>
@@ -1620,11 +1570,6 @@
     </w:p>
     <w:p/>
     <w:p>
-      <w:pPr>
-        <w:rPr>
-          <w:rFonts w:hint="eastAsia"/>
-        </w:rPr>
-      </w:pPr>
       <w:r>
         <w:rPr>
           <w:rFonts w:hint="eastAsia"/>
@@ -1664,11 +1609,6 @@
     </w:p>
     <w:p/>
     <w:p>
-      <w:pPr>
-        <w:rPr>
-          <w:rFonts w:hint="eastAsia"/>
-        </w:rPr>
-      </w:pPr>
       <w:r>
         <w:rPr>
           <w:rFonts w:hint="eastAsia"/>
@@ -1690,11 +1630,6 @@
     </w:p>
     <w:p/>
     <w:p>
-      <w:pPr>
-        <w:rPr>
-          <w:rFonts w:hint="eastAsia"/>
-        </w:rPr>
-      </w:pPr>
       <w:r>
         <w:rPr>
           <w:rFonts w:hint="eastAsia"/>
@@ -1716,11 +1651,6 @@
     </w:p>
     <w:p/>
     <w:p>
-      <w:pPr>
-        <w:rPr>
-          <w:rFonts w:hint="eastAsia"/>
-        </w:rPr>
-      </w:pPr>
       <w:r>
         <w:rPr>
           <w:rFonts w:hint="eastAsia"/>
@@ -1742,11 +1672,6 @@
     </w:p>
     <w:p/>
     <w:p>
-      <w:pPr>
-        <w:rPr>
-          <w:rFonts w:hint="eastAsia"/>
-        </w:rPr>
-      </w:pPr>
       <w:r>
         <w:rPr>
           <w:rFonts w:hint="eastAsia"/>
@@ -1768,11 +1693,6 @@
     </w:p>
     <w:p/>
     <w:p>
-      <w:pPr>
-        <w:rPr>
-          <w:rFonts w:hint="eastAsia"/>
-        </w:rPr>
-      </w:pPr>
       <w:r>
         <w:rPr>
           <w:rFonts w:hint="eastAsia"/>
@@ -1810,18 +1730,12 @@
         <w:t xml:space="preserve">  alter table tb_name convert to character set utf8;</w:t>
       </w:r>
     </w:p>
-    <w:p>
-      <w:pPr>
-        <w:rPr>
-          <w:rFonts w:hint="eastAsia"/>
-        </w:rPr>
-      </w:pPr>
-    </w:p>
+    <w:p/>
     <w:p>
       <w:pPr>
         <w:pStyle w:val="3"/>
       </w:pPr>
-      <w:bookmarkStart w:id="9" w:name="_Toc477187070"/>
+      <w:bookmarkStart w:id="8" w:name="_Toc477187070"/>
       <w:r>
         <w:lastRenderedPageBreak/>
         <w:t>索引</w:t>
@@ -1832,23 +1746,23 @@
         </w:rPr>
         <w:t>操作</w:t>
       </w:r>
+      <w:bookmarkEnd w:id="8"/>
+    </w:p>
+    <w:p>
+      <w:pPr>
+        <w:pStyle w:val="4"/>
+      </w:pPr>
+      <w:bookmarkStart w:id="9" w:name="_Toc477187071"/>
+      <w:r>
+        <w:rPr>
+          <w:rFonts w:hint="eastAsia"/>
+        </w:rPr>
+        <w:t>添加</w:t>
+      </w:r>
+      <w:r>
+        <w:t>索引</w:t>
+      </w:r>
       <w:bookmarkEnd w:id="9"/>
-    </w:p>
-    <w:p>
-      <w:pPr>
-        <w:pStyle w:val="4"/>
-      </w:pPr>
-      <w:bookmarkStart w:id="10" w:name="_Toc477187071"/>
-      <w:r>
-        <w:rPr>
-          <w:rFonts w:hint="eastAsia"/>
-        </w:rPr>
-        <w:t>添加</w:t>
-      </w:r>
-      <w:r>
-        <w:t>索引</w:t>
-      </w:r>
-      <w:bookmarkEnd w:id="10"/>
     </w:p>
     <w:p>
       <w:r>
@@ -1936,7 +1850,7 @@
       <w:pPr>
         <w:pStyle w:val="4"/>
       </w:pPr>
-      <w:bookmarkStart w:id="11" w:name="_Toc477187072"/>
+      <w:bookmarkStart w:id="10" w:name="_Toc477187072"/>
       <w:r>
         <w:rPr>
           <w:rFonts w:hint="eastAsia"/>
@@ -1946,7 +1860,7 @@
       <w:r>
         <w:t>索引</w:t>
       </w:r>
-      <w:bookmarkEnd w:id="11"/>
+      <w:bookmarkEnd w:id="10"/>
     </w:p>
     <w:p>
       <w:r>
@@ -1997,7 +1911,7 @@
       <w:pPr>
         <w:pStyle w:val="4"/>
       </w:pPr>
-      <w:bookmarkStart w:id="12" w:name="_Toc477187073"/>
+      <w:bookmarkStart w:id="11" w:name="_Toc477187073"/>
       <w:r>
         <w:rPr>
           <w:rFonts w:hint="eastAsia"/>
@@ -2007,9 +1921,18 @@
       <w:r>
         <w:t>看索引</w:t>
       </w:r>
-      <w:bookmarkEnd w:id="12"/>
-    </w:p>
-    <w:p>
+      <w:bookmarkEnd w:id="11"/>
+    </w:p>
+    <w:p>
+      <w:pPr>
+        <w:rPr>
+          <w:rFonts w:ascii="Helvetica" w:hAnsi="Helvetica" w:cs="Helvetica"/>
+          <w:color w:val="505050"/>
+          <w:sz w:val="23"/>
+          <w:szCs w:val="23"/>
+          <w:shd w:val="clear" w:color="auto" w:fill="FFFFFF"/>
+        </w:rPr>
+      </w:pPr>
       <w:r>
         <w:rPr>
           <w:rStyle w:val="apple-converted-space"/>
@@ -2043,6 +1966,118 @@
         </w:rPr>
         <w:t>show index from tb_name;</w:t>
       </w:r>
+    </w:p>
+    <w:p>
+      <w:pPr>
+        <w:rPr>
+          <w:rFonts w:ascii="Helvetica" w:hAnsi="Helvetica" w:cs="Helvetica"/>
+          <w:color w:val="505050"/>
+          <w:sz w:val="23"/>
+          <w:szCs w:val="23"/>
+          <w:shd w:val="clear" w:color="auto" w:fill="FFFFFF"/>
+        </w:rPr>
+      </w:pPr>
+    </w:p>
+    <w:p>
+      <w:pPr>
+        <w:rPr>
+          <w:rFonts w:ascii="Helvetica" w:hAnsi="Helvetica" w:cs="Helvetica"/>
+          <w:color w:val="505050"/>
+          <w:sz w:val="23"/>
+          <w:szCs w:val="23"/>
+          <w:shd w:val="clear" w:color="auto" w:fill="FFFFFF"/>
+        </w:rPr>
+      </w:pPr>
+    </w:p>
+    <w:p>
+      <w:pPr>
+        <w:pStyle w:val="3"/>
+        <w:rPr>
+          <w:shd w:val="clear" w:color="auto" w:fill="FFFFFF"/>
+        </w:rPr>
+      </w:pPr>
+      <w:r>
+        <w:rPr>
+          <w:rFonts w:hint="eastAsia"/>
+          <w:shd w:val="clear" w:color="auto" w:fill="FFFFFF"/>
+        </w:rPr>
+        <w:t>字段修改</w:t>
+      </w:r>
+    </w:p>
+    <w:p>
+      <w:r>
+        <w:tab/>
+      </w:r>
+      <w:r>
+        <w:rPr>
+          <w:rFonts w:hint="eastAsia"/>
+        </w:rPr>
+        <w:t xml:space="preserve">alter table tb_name modify column col_name varchar(128) default </w:t>
+      </w:r>
+      <w:r>
+        <w:t>null;</w:t>
+      </w:r>
+    </w:p>
+    <w:p/>
+    <w:p/>
+    <w:p>
+      <w:pPr>
+        <w:pStyle w:val="4"/>
+      </w:pPr>
+      <w:r>
+        <w:rPr>
+          <w:rFonts w:hint="eastAsia"/>
+        </w:rPr>
+        <w:t>添加</w:t>
+      </w:r>
+      <w:r>
+        <w:t>字段</w:t>
+      </w:r>
+    </w:p>
+    <w:p/>
+    <w:p>
+      <w:pPr>
+        <w:pStyle w:val="4"/>
+      </w:pPr>
+      <w:r>
+        <w:rPr>
+          <w:rFonts w:hint="eastAsia"/>
+        </w:rPr>
+        <w:t>更新</w:t>
+      </w:r>
+      <w:r>
+        <w:t>字段</w:t>
+      </w:r>
+    </w:p>
+    <w:p/>
+    <w:p>
+      <w:pPr>
+        <w:pStyle w:val="4"/>
+      </w:pPr>
+      <w:r>
+        <w:rPr>
+          <w:rFonts w:hint="eastAsia"/>
+        </w:rPr>
+        <w:t>删除</w:t>
+      </w:r>
+      <w:r>
+        <w:t>字段</w:t>
+      </w:r>
+    </w:p>
+    <w:p>
+      <w:pPr>
+        <w:rPr>
+          <w:rFonts w:hint="eastAsia"/>
+        </w:rPr>
+      </w:pPr>
+      <w:r>
+        <w:rPr>
+          <w:rFonts w:hint="eastAsia"/>
+        </w:rPr>
+        <w:t>alter table table_name drop column col_name;</w:t>
+      </w:r>
+      <w:bookmarkStart w:id="12" w:name="_GoBack"/>
+      <w:bookmarkEnd w:id="12"/>
     </w:p>
     <w:sectPr>
       <w:pgSz w:w="11906" w:h="16838"/>
@@ -3274,7 +3309,7 @@
 </file>
 
 <file path=customXml/itemProps1.xml><?xml version="1.0" encoding="utf-8"?>
-<ds:datastoreItem xmlns:ds="http://schemas.openxmlformats.org/officeDocument/2006/customXml" ds:itemID="{08CBE2EA-0045-4B96-B422-F1D23C6A0DFB}">
+<ds:datastoreItem xmlns:ds="http://schemas.openxmlformats.org/officeDocument/2006/customXml" ds:itemID="{E9171B91-5601-40DD-BF8A-6D89E6E7474D}">
   <ds:schemaRefs>
     <ds:schemaRef ds:uri="http://schemas.openxmlformats.org/officeDocument/2006/bibliography"/>
   </ds:schemaRefs>

--- a/运维开发文档/MySQL使用入门.docx
+++ b/运维开发文档/MySQL使用入门.docx
@@ -2065,17 +2065,90 @@
       </w:r>
     </w:p>
     <w:p>
-      <w:pPr>
-        <w:rPr>
-          <w:rFonts w:hint="eastAsia"/>
-        </w:rPr>
-      </w:pPr>
       <w:r>
         <w:rPr>
           <w:rFonts w:hint="eastAsia"/>
         </w:rPr>
         <w:t>alter table table_name drop column col_name;</w:t>
       </w:r>
+    </w:p>
+    <w:p/>
+    <w:p>
+      <w:pPr>
+        <w:pStyle w:val="2"/>
+      </w:pPr>
+      <w:r>
+        <w:rPr>
+          <w:rFonts w:hint="eastAsia"/>
+        </w:rPr>
+        <w:lastRenderedPageBreak/>
+        <w:t>安全</w:t>
+      </w:r>
+      <w:r>
+        <w:t>相关</w:t>
+      </w:r>
+    </w:p>
+    <w:p>
+      <w:pPr>
+        <w:pStyle w:val="3"/>
+      </w:pPr>
+      <w:r>
+        <w:rPr>
+          <w:rFonts w:hint="eastAsia"/>
+        </w:rPr>
+        <w:t>UDF</w:t>
+      </w:r>
+      <w:r>
+        <w:rPr>
+          <w:rFonts w:hint="eastAsia"/>
+        </w:rPr>
+        <w:t>提</w:t>
+      </w:r>
+      <w:r>
+        <w:t>权</w:t>
+      </w:r>
+    </w:p>
+    <w:p>
+      <w:hyperlink r:id="rId8" w:history="1">
+        <w:r>
+          <w:rPr>
+            <w:rStyle w:val="a5"/>
+          </w:rPr>
+          <w:t>https://hack0nair.me/2013-05-01-udf-privilege-escalating-on-mysql/</w:t>
+        </w:r>
+      </w:hyperlink>
+    </w:p>
+    <w:p>
+      <w:pPr>
+        <w:rPr>
+          <w:rFonts w:hint="eastAsia"/>
+        </w:rPr>
+      </w:pPr>
+      <w:hyperlink r:id="rId9" w:history="1">
+        <w:r>
+          <w:rPr>
+            <w:rStyle w:val="a5"/>
+          </w:rPr>
+          <w:t>http://www.secist.com/archives/618.html</w:t>
+        </w:r>
+      </w:hyperlink>
+    </w:p>
+    <w:p>
+      <w:hyperlink r:id="rId10" w:history="1">
+        <w:r>
+          <w:rPr>
+            <w:rStyle w:val="a5"/>
+          </w:rPr>
+          <w:t>http://zhuanlan.51cto.com/art/201703/534004.htm</w:t>
+        </w:r>
+      </w:hyperlink>
+    </w:p>
+    <w:p>
+      <w:pPr>
+        <w:rPr>
+          <w:rFonts w:hint="eastAsia"/>
+        </w:rPr>
+      </w:pPr>
       <w:bookmarkStart w:id="12" w:name="_GoBack"/>
       <w:bookmarkEnd w:id="12"/>
     </w:p>
@@ -3309,7 +3382,7 @@
 </file>
 
 <file path=customXml/itemProps1.xml><?xml version="1.0" encoding="utf-8"?>
-<ds:datastoreItem xmlns:ds="http://schemas.openxmlformats.org/officeDocument/2006/customXml" ds:itemID="{E9171B91-5601-40DD-BF8A-6D89E6E7474D}">
+<ds:datastoreItem xmlns:ds="http://schemas.openxmlformats.org/officeDocument/2006/customXml" ds:itemID="{90510CEF-48EA-4261-B046-57FD20567021}">
   <ds:schemaRefs>
     <ds:schemaRef ds:uri="http://schemas.openxmlformats.org/officeDocument/2006/bibliography"/>
   </ds:schemaRefs>
